--- a/Отчет по курсовой работе_фролов_алексей_юрьевич.docx
+++ b/Отчет по курсовой работе_фролов_алексей_юрьевич.docx
@@ -160,6 +160,11 @@
     <w:p>
       <w:pPr>
         <w:pStyle w:val="a4"/>
+        <w:rPr>
+          <w:rFonts w:asciiTheme="minorHAnsi" w:hAnsiTheme="minorHAnsi"/>
+          <w:color w:val="A2A9B1"/>
+          <w:lang w:val="en-US"/>
+        </w:rPr>
       </w:pPr>
       <w:bookmarkStart w:id="2" w:name="_qzqjvzup6930" w:colFirst="0" w:colLast="0"/>
       <w:bookmarkEnd w:id="2"/>
@@ -171,8 +176,27 @@
         </w:rPr>
         <w:t>Фролов Алексей Юрьевич</w:t>
       </w:r>
-      <w:bookmarkStart w:id="3" w:name="_GoBack"/>
-      <w:bookmarkEnd w:id="3"/>
+      <w:r>
+        <w:rPr>
+          <w:rFonts w:asciiTheme="minorHAnsi" w:hAnsiTheme="minorHAnsi"/>
+          <w:color w:val="A2A9B1"/>
+          <w:lang w:val="en-US"/>
+        </w:rPr>
+        <w:t xml:space="preserve"> </w:t>
+      </w:r>
+    </w:p>
+    <w:p>
+      <w:pPr>
+        <w:pStyle w:val="a4"/>
+      </w:pPr>
+      <w:r>
+        <w:rPr>
+          <w:rFonts w:asciiTheme="minorHAnsi" w:hAnsiTheme="minorHAnsi"/>
+          <w:color w:val="A2A9B1"/>
+          <w:lang w:val="ru-RU"/>
+        </w:rPr>
+        <w:t>Гр.6190</w:t>
+      </w:r>
       <w:r>
         <w:rPr>
           <w:sz w:val="86"/>
@@ -286,47 +310,8 @@
           </w:tcPr>
           <w:p>
             <w:pPr>
-              <w:numPr>
-                <w:ilvl w:val="0"/>
-                <w:numId w:val="4"/>
-              </w:numPr>
-              <w:ind w:left="566" w:right="162" w:hanging="435"/>
-            </w:pPr>
-            <w:r>
-              <w:t xml:space="preserve">Шрифт – IBM </w:t>
-            </w:r>
-            <w:proofErr w:type="spellStart"/>
-            <w:r>
-              <w:t>Plex</w:t>
-            </w:r>
-            <w:proofErr w:type="spellEnd"/>
-            <w:r>
-              <w:t xml:space="preserve"> </w:t>
-            </w:r>
-            <w:proofErr w:type="spellStart"/>
-            <w:r>
-              <w:t>Sans</w:t>
-            </w:r>
-            <w:proofErr w:type="spellEnd"/>
-            <w:r>
-              <w:t xml:space="preserve"> </w:t>
-            </w:r>
-          </w:p>
-          <w:p>
-            <w:pPr>
               <w:ind w:left="566" w:right="162"/>
             </w:pPr>
-            <w:r>
-              <w:t xml:space="preserve">Размер текста — 12, межстрочный интервал — 1,15, интервал между абзацами — 10, выравнивание по ширине </w:t>
-            </w:r>
-          </w:p>
-          <w:p>
-            <w:pPr>
-              <w:ind w:left="566" w:right="162"/>
-            </w:pPr>
-            <w:r>
-              <w:t>Размер заголовков первого уровня — 22, второго — 18, третьего — 16</w:t>
-            </w:r>
           </w:p>
         </w:tc>
       </w:tr>
@@ -670,16 +655,16 @@
           <w:titlePg/>
         </w:sectPr>
       </w:pPr>
-      <w:bookmarkStart w:id="4" w:name="_4ec08gwt1udx" w:colFirst="0" w:colLast="0"/>
-      <w:bookmarkEnd w:id="4"/>
+      <w:bookmarkStart w:id="3" w:name="_4ec08gwt1udx" w:colFirst="0" w:colLast="0"/>
+      <w:bookmarkEnd w:id="3"/>
     </w:p>
     <w:p>
       <w:pPr>
         <w:pStyle w:val="1"/>
         <w:widowControl w:val="0"/>
       </w:pPr>
-      <w:bookmarkStart w:id="5" w:name="_yk1vfr3p6ekl" w:colFirst="0" w:colLast="0"/>
-      <w:bookmarkEnd w:id="5"/>
+      <w:bookmarkStart w:id="4" w:name="_yk1vfr3p6ekl" w:colFirst="0" w:colLast="0"/>
+      <w:bookmarkEnd w:id="4"/>
       <w:r>
         <w:lastRenderedPageBreak/>
         <w:t>Постановка задания</w:t>
@@ -709,10 +694,7 @@
         <w:jc w:val="left"/>
       </w:pPr>
       <w:r>
-        <w:t>Необходимо реализовать консольное приложение, которое осуществляет считывание т</w:t>
-      </w:r>
-      <w:r>
-        <w:t xml:space="preserve">екстового файла </w:t>
+        <w:t xml:space="preserve">Необходимо реализовать консольное приложение, которое осуществляет считывание текстового файла </w:t>
       </w:r>
       <w:proofErr w:type="spellStart"/>
       <w:r>
@@ -890,10 +872,7 @@
         <w:jc w:val="left"/>
       </w:pPr>
       <w:r>
-        <w:t>В архиве  файле хранится статистика собранная датчиком температуры за 1 календарный год. Предполагается, что датчик собирал информацию не чаще чем 1 раз в минуту и сохранял в заданном формате каждое значение в тексто</w:t>
-      </w:r>
-      <w:r>
-        <w:t xml:space="preserve">вый файл с новой строки. </w:t>
+        <w:t xml:space="preserve">В архиве  файле хранится статистика собранная датчиком температуры за 1 календарный год. Предполагается, что датчик собирал информацию не чаще чем 1 раз в минуту и сохранял в заданном формате каждое значение в текстовый файл с новой строки. </w:t>
       </w:r>
     </w:p>
     <w:p>
@@ -1891,7 +1870,6 @@
           <w:sz w:val="28"/>
           <w:szCs w:val="28"/>
         </w:rPr>
-        <w:lastRenderedPageBreak/>
         <w:t>Требования к обработке данных</w:t>
       </w:r>
     </w:p>
@@ -1954,6 +1932,7 @@
         <w:jc w:val="left"/>
       </w:pPr>
       <w:r>
+        <w:lastRenderedPageBreak/>
         <w:t>Также необходимо вывести статистику за год:</w:t>
       </w:r>
     </w:p>
@@ -2041,10 +2020,7 @@
         <w:spacing w:before="0" w:after="0"/>
       </w:pPr>
       <w:r>
-        <w:t>минимальный набор поддерживаемых клю</w:t>
-      </w:r>
-      <w:r>
-        <w:t>чей:</w:t>
+        <w:t>минимальный набор поддерживаемых ключей:</w:t>
       </w:r>
     </w:p>
     <w:p>
@@ -2100,10 +2076,7 @@
         <w:spacing w:before="0" w:after="0"/>
       </w:pPr>
       <w:r>
-        <w:t>е</w:t>
-      </w:r>
-      <w:r>
-        <w:t xml:space="preserve">сли нет параметров, то выдается </w:t>
+        <w:t xml:space="preserve">если нет параметров, то выдается </w:t>
       </w:r>
       <w:proofErr w:type="spellStart"/>
       <w:r>
@@ -2185,10 +2158,7 @@
       </w:r>
       <w:proofErr w:type="spellEnd"/>
       <w:r>
-        <w:t>, в которой обнаружена о</w:t>
-      </w:r>
-      <w:r>
-        <w:t>шибка и не учитывать данную строку.</w:t>
+        <w:t>, в которой обнаружена ошибка и не учитывать данную строку.</w:t>
       </w:r>
     </w:p>
     <w:p>
@@ -2288,10 +2258,7 @@
         <w:spacing w:before="0" w:after="0"/>
       </w:pPr>
       <w:r>
-        <w:t>Все прототипы функций, используемые в приложении, д</w:t>
-      </w:r>
-      <w:r>
-        <w:t xml:space="preserve">олжны быть вынесены в отдельный файл </w:t>
+        <w:t xml:space="preserve">Все прототипы функций, используемые в приложении, должны быть вынесены в отдельный файл </w:t>
       </w:r>
       <w:proofErr w:type="spellStart"/>
       <w:r>
@@ -2332,19 +2299,18 @@
       <w:pPr>
         <w:pStyle w:val="1"/>
       </w:pPr>
-      <w:bookmarkStart w:id="6" w:name="_niiqxorehhto" w:colFirst="0" w:colLast="0"/>
+      <w:bookmarkStart w:id="5" w:name="_niiqxorehhto" w:colFirst="0" w:colLast="0"/>
+      <w:bookmarkEnd w:id="5"/>
+      <w:r>
+        <w:t>Описание программы</w:t>
+      </w:r>
+    </w:p>
+    <w:p>
+      <w:pPr>
+        <w:pStyle w:val="2"/>
+      </w:pPr>
+      <w:bookmarkStart w:id="6" w:name="_28vz0hd3oinp" w:colFirst="0" w:colLast="0"/>
       <w:bookmarkEnd w:id="6"/>
-      <w:r>
-        <w:lastRenderedPageBreak/>
-        <w:t>Описание программы</w:t>
-      </w:r>
-    </w:p>
-    <w:p>
-      <w:pPr>
-        <w:pStyle w:val="2"/>
-      </w:pPr>
-      <w:bookmarkStart w:id="7" w:name="_28vz0hd3oinp" w:colFirst="0" w:colLast="0"/>
-      <w:bookmarkEnd w:id="7"/>
       <w:r>
         <w:t>Исходный код программы</w:t>
       </w:r>
@@ -2380,42 +2346,18 @@
                 <w:ilvl w:val="0"/>
                 <w:numId w:val="3"/>
               </w:numPr>
-              <w:ind w:left="566" w:right="162" w:hanging="435"/>
+              <w:ind w:right="162"/>
             </w:pPr>
-            <w:r>
-              <w:t xml:space="preserve">Ссылка на </w:t>
-            </w:r>
-            <w:proofErr w:type="spellStart"/>
-            <w:r>
-              <w:t>репозиторий</w:t>
-            </w:r>
-            <w:proofErr w:type="spellEnd"/>
-            <w:r>
-              <w:t xml:space="preserve"> (</w:t>
-            </w:r>
-            <w:r>
-              <w:rPr>
-                <w:i/>
-              </w:rPr>
-              <w:t xml:space="preserve">вставьте сюда ссылку на </w:t>
-            </w:r>
-            <w:proofErr w:type="spellStart"/>
-            <w:r>
-              <w:rPr>
-                <w:i/>
-              </w:rPr>
-              <w:t>репозиторий</w:t>
-            </w:r>
-            <w:proofErr w:type="spellEnd"/>
-            <w:r>
-              <w:rPr>
-                <w:i/>
-              </w:rPr>
-              <w:t xml:space="preserve"> вместо текста</w:t>
-            </w:r>
-            <w:r>
-              <w:t xml:space="preserve">) </w:t>
-            </w:r>
+            <w:hyperlink r:id="rId13" w:history="1">
+              <w:r>
+                <w:rPr>
+                  <w:rStyle w:val="af2"/>
+                </w:rPr>
+                <w:t>https://github.com/pitrony/c_cursovic.git</w:t>
+              </w:r>
+            </w:hyperlink>
+            <w:bookmarkStart w:id="7" w:name="_GoBack"/>
+            <w:bookmarkEnd w:id="7"/>
           </w:p>
         </w:tc>
       </w:tr>
@@ -2432,6 +2374,7 @@
       <w:bookmarkStart w:id="8" w:name="_a0cpbq7wvgm4" w:colFirst="0" w:colLast="0"/>
       <w:bookmarkEnd w:id="8"/>
       <w:r>
+        <w:lastRenderedPageBreak/>
         <w:t>Описание файлов программы</w:t>
       </w:r>
     </w:p>
@@ -2461,44 +2404,125 @@
             <w:shd w:val="clear" w:color="auto" w:fill="DCCDF3"/>
           </w:tcPr>
           <w:p>
-            <w:pPr>
-              <w:numPr>
-                <w:ilvl w:val="0"/>
-                <w:numId w:val="2"/>
-              </w:numPr>
-              <w:ind w:left="566" w:right="162" w:hanging="435"/>
-            </w:pPr>
-            <w:r>
-              <w:rPr>
-                <w:b/>
+            <w:r>
+              <w:rPr>
                 <w:i/>
               </w:rPr>
-              <w:t>Инструкция по оформлению:</w:t>
-            </w:r>
-            <w:r>
-              <w:rPr>
-                <w:i/>
-              </w:rPr>
-              <w:t xml:space="preserve"> В этом блоке </w:t>
-            </w:r>
-            <w:proofErr w:type="gramStart"/>
-            <w:r>
-              <w:rPr>
-                <w:i/>
-              </w:rPr>
-              <w:t>напишите</w:t>
-            </w:r>
-            <w:proofErr w:type="gramEnd"/>
-            <w:r>
-              <w:rPr>
-                <w:i/>
-              </w:rPr>
-              <w:t xml:space="preserve"> из каких файлов состоит ваш проект, а также коротко назначение каждого файла.</w:t>
+              <w:t>.</w:t>
             </w:r>
             <w:r>
               <w:t xml:space="preserve"> </w:t>
             </w:r>
-          </w:p>
+            <w:r>
+              <w:t>Программа состоит из следующих файлов:</w:t>
+            </w:r>
+          </w:p>
+          <w:p>
+            <w:r>
+              <w:rPr>
+                <w:lang w:val="en-US"/>
+              </w:rPr>
+              <w:t>main</w:t>
+            </w:r>
+            <w:r>
+              <w:t xml:space="preserve">.c – основной файл программы с точкой входа, функцией </w:t>
+            </w:r>
+            <w:proofErr w:type="spellStart"/>
+            <w:r>
+              <w:t>main</w:t>
+            </w:r>
+            <w:proofErr w:type="spellEnd"/>
+            <w:r>
+              <w:t>. Содержит только логику запуска функций и обработку ключей, поступающих от командной строки;</w:t>
+            </w:r>
+          </w:p>
+          <w:p>
+            <w:proofErr w:type="spellStart"/>
+            <w:r>
+              <w:t>function</w:t>
+            </w:r>
+            <w:proofErr w:type="spellEnd"/>
+            <w:r>
+              <w:rPr>
+                <w:lang w:val="en-US"/>
+              </w:rPr>
+              <w:t>s</w:t>
+            </w:r>
+            <w:r>
+              <w:rPr>
+                <w:lang w:val="ru-RU"/>
+              </w:rPr>
+              <w:t>_</w:t>
+            </w:r>
+            <w:proofErr w:type="spellStart"/>
+            <w:r>
+              <w:t>temp.h</w:t>
+            </w:r>
+            <w:proofErr w:type="spellEnd"/>
+            <w:r>
+              <w:t xml:space="preserve"> – файл прототипов функций программы;</w:t>
+            </w:r>
+          </w:p>
+          <w:p>
+            <w:proofErr w:type="spellStart"/>
+            <w:r>
+              <w:t>function</w:t>
+            </w:r>
+            <w:proofErr w:type="spellEnd"/>
+            <w:r>
+              <w:rPr>
+                <w:lang w:val="en-US"/>
+              </w:rPr>
+              <w:t>s</w:t>
+            </w:r>
+            <w:r>
+              <w:rPr>
+                <w:lang w:val="ru-RU"/>
+              </w:rPr>
+              <w:t>_</w:t>
+            </w:r>
+            <w:proofErr w:type="spellStart"/>
+            <w:r>
+              <w:t>temp.c</w:t>
+            </w:r>
+            <w:proofErr w:type="spellEnd"/>
+            <w:r>
+              <w:t xml:space="preserve"> – файл описания функций программы;</w:t>
+            </w:r>
+          </w:p>
+          <w:p>
+            <w:r>
+              <w:rPr>
+                <w:lang w:val="en-US"/>
+              </w:rPr>
+              <w:t>M</w:t>
+            </w:r>
+            <w:proofErr w:type="spellStart"/>
+            <w:r>
+              <w:t>akefile</w:t>
+            </w:r>
+            <w:proofErr w:type="spellEnd"/>
+            <w:r>
+              <w:t xml:space="preserve"> – файл инструкция для утилиты сборки mingw32-make;</w:t>
+            </w:r>
+          </w:p>
+          <w:p>
+            <w:proofErr w:type="spellStart"/>
+            <w:r>
+              <w:t>func</w:t>
+            </w:r>
+            <w:proofErr w:type="spellEnd"/>
+            <w:r>
+              <w:rPr>
+                <w:lang w:val="ru-RU"/>
+              </w:rPr>
+              <w:t>_</w:t>
+            </w:r>
+            <w:r>
+              <w:t>temp.exe – собранный исполняемый файл программы.</w:t>
+            </w:r>
+          </w:p>
+          <w:p/>
         </w:tc>
       </w:tr>
     </w:tbl>
@@ -2510,90 +2534,8 @@
         </w:rPr>
       </w:pPr>
     </w:p>
-    <w:p>
-      <w:pPr>
-        <w:rPr>
-          <w:b/>
-        </w:rPr>
-      </w:pPr>
-      <w:r>
-        <w:rPr>
-          <w:b/>
-          <w:i/>
-        </w:rPr>
-        <w:t>Пример оформления блока:</w:t>
-      </w:r>
-      <w:r>
-        <w:rPr>
-          <w:b/>
-        </w:rPr>
-        <w:t xml:space="preserve"> </w:t>
-      </w:r>
-    </w:p>
-    <w:p>
-      <w:r>
-        <w:t>Программа состоит из следующих файлов:</w:t>
-      </w:r>
-    </w:p>
-    <w:p>
-      <w:proofErr w:type="spellStart"/>
-      <w:r>
-        <w:t>report.c</w:t>
-      </w:r>
-      <w:proofErr w:type="spellEnd"/>
-      <w:r>
-        <w:t xml:space="preserve"> – основной файл программы с точкой входа, функцией </w:t>
-      </w:r>
-      <w:proofErr w:type="spellStart"/>
-      <w:r>
-        <w:t>main</w:t>
-      </w:r>
-      <w:proofErr w:type="spellEnd"/>
-      <w:r>
-        <w:t>. Содержит только логику запуска функций и обработку ключей, поступающих от командной строки;</w:t>
-      </w:r>
-    </w:p>
-    <w:p>
-      <w:proofErr w:type="spellStart"/>
-      <w:r>
-        <w:t>temp_function.h</w:t>
-      </w:r>
-      <w:proofErr w:type="spellEnd"/>
-      <w:r>
-        <w:t xml:space="preserve"> – файл прототипов</w:t>
-      </w:r>
-      <w:r>
-        <w:t xml:space="preserve"> функций программы;</w:t>
-      </w:r>
-    </w:p>
-    <w:p>
-      <w:proofErr w:type="spellStart"/>
-      <w:r>
-        <w:t>temp_function.c</w:t>
-      </w:r>
-      <w:proofErr w:type="spellEnd"/>
-      <w:r>
-        <w:t xml:space="preserve"> – файл описания функций программы;</w:t>
-      </w:r>
-    </w:p>
-    <w:p>
-      <w:proofErr w:type="spellStart"/>
-      <w:r>
-        <w:t>makefile</w:t>
-      </w:r>
-      <w:proofErr w:type="spellEnd"/>
-      <w:r>
-        <w:t xml:space="preserve"> – файл инструкция для утилиты сборки mingw32-make;</w:t>
-      </w:r>
-    </w:p>
-    <w:p>
-      <w:r>
-        <w:t>report.exe – собранный исполняемый файл программы.</w:t>
-      </w:r>
-    </w:p>
     <w:p/>
     <w:p/>
-    <w:p/>
     <w:p>
       <w:pPr>
         <w:pStyle w:val="2"/>
@@ -2601,7 +2543,6 @@
       <w:bookmarkStart w:id="9" w:name="_rm0du035o27g" w:colFirst="0" w:colLast="0"/>
       <w:bookmarkEnd w:id="9"/>
       <w:r>
-        <w:lastRenderedPageBreak/>
         <w:t>Описание работы программы</w:t>
       </w:r>
     </w:p>
@@ -2634,36 +2575,649 @@
             <w:shd w:val="clear" w:color="auto" w:fill="DCCDF3"/>
           </w:tcPr>
           <w:p>
+            <w:r>
+              <w:t xml:space="preserve"> </w:t>
+            </w:r>
+            <w:r>
+              <w:t>Программа является консольным приложением и рекомендуется запускать её из командной строки.</w:t>
+            </w:r>
+          </w:p>
+          <w:p>
+            <w:r>
+              <w:t>При запуске без указания ключей, программа кратко выведет информацию о своем назначении и предложении ввести ключ «-h» для получения инструкций.</w:t>
+            </w:r>
+          </w:p>
+          <w:p>
+            <w:r>
+              <w:t>Программа допускает применение следующих ключей:</w:t>
+            </w:r>
+          </w:p>
+          <w:p>
             <w:pPr>
               <w:numPr>
                 <w:ilvl w:val="0"/>
-                <w:numId w:val="2"/>
+                <w:numId w:val="6"/>
               </w:numPr>
-              <w:ind w:left="566" w:right="162" w:hanging="435"/>
+              <w:spacing w:after="0"/>
             </w:pPr>
             <w:r>
-              <w:rPr>
-                <w:b/>
-                <w:i/>
-              </w:rPr>
-              <w:t>Инструкция по оформлению:</w:t>
-            </w:r>
-            <w:r>
-              <w:rPr>
-                <w:i/>
+              <w:t>«-h» - получение информации о возможных ключах запуска с кратким описанием их назначения;</w:t>
+            </w:r>
+          </w:p>
+          <w:p>
+            <w:pPr>
+              <w:numPr>
+                <w:ilvl w:val="0"/>
+                <w:numId w:val="6"/>
+              </w:numPr>
+              <w:spacing w:before="0" w:after="0"/>
+            </w:pPr>
+            <w:r>
+              <w:t>«-f</w:t>
+            </w:r>
+            <w:r>
+              <w:rPr>
+                <w:lang w:val="ru-RU"/>
+              </w:rPr>
+              <w:t>“</w:t>
+            </w:r>
+            <w:proofErr w:type="spellStart"/>
+            <w:r>
+              <w:t>file_name</w:t>
+            </w:r>
+            <w:proofErr w:type="spellEnd"/>
+            <w:r>
+              <w:rPr>
+                <w:lang w:val="ru-RU"/>
+              </w:rPr>
+              <w:t>”</w:t>
+            </w:r>
+            <w:r>
+              <w:t xml:space="preserve">» - указание файла для обработки, где </w:t>
+            </w:r>
+            <w:proofErr w:type="spellStart"/>
+            <w:r>
+              <w:t>file_name</w:t>
+            </w:r>
+            <w:proofErr w:type="spellEnd"/>
+            <w:r>
+              <w:t xml:space="preserve"> – имя файла. Если в эт</w:t>
+            </w:r>
+            <w:r>
+              <w:t>ом режиме не добавлена опция «-</w:t>
+            </w:r>
+            <w:r>
+              <w:rPr>
+                <w:lang w:val="en-US"/>
+              </w:rPr>
+              <w:t>p</w:t>
+            </w:r>
+            <w:r>
+              <w:t>», то выведется полная статистика по всему файлу;</w:t>
+            </w:r>
+          </w:p>
+          <w:p>
+            <w:pPr>
+              <w:numPr>
+                <w:ilvl w:val="0"/>
+                <w:numId w:val="6"/>
+              </w:numPr>
+              <w:spacing w:before="0"/>
+            </w:pPr>
+            <w:r>
+              <w:t>«-</w:t>
+            </w:r>
+            <w:proofErr w:type="spellStart"/>
+            <w:r>
+              <w:t>m</w:t>
+            </w:r>
+            <w:r>
+              <w:t>xx</w:t>
+            </w:r>
+            <w:proofErr w:type="spellEnd"/>
+            <w:r>
+              <w:t xml:space="preserve">» - указание месяца для получения статистики по конкретному месяцу, где </w:t>
+            </w:r>
+            <w:proofErr w:type="spellStart"/>
+            <w:r>
+              <w:t>xx</w:t>
+            </w:r>
+            <w:proofErr w:type="spellEnd"/>
+            <w:r>
+              <w:t xml:space="preserve"> - месяц;</w:t>
+            </w:r>
+          </w:p>
+          <w:p>
+            <w:pPr>
+              <w:numPr>
+                <w:ilvl w:val="0"/>
+                <w:numId w:val="6"/>
+              </w:numPr>
+              <w:spacing w:before="0"/>
+            </w:pPr>
+            <w:r>
+              <w:t>«-</w:t>
+            </w:r>
+            <w:proofErr w:type="spellStart"/>
+            <w:r>
+              <w:rPr>
+                <w:lang w:val="en-US"/>
+              </w:rPr>
+              <w:t>i</w:t>
+            </w:r>
+            <w:proofErr w:type="spellEnd"/>
+            <w:r>
+              <w:rPr>
+                <w:lang w:val="ru-RU"/>
               </w:rPr>
               <w:t xml:space="preserve"> </w:t>
             </w:r>
-            <w:r>
-              <w:rPr>
-                <w:i/>
-              </w:rPr>
-              <w:t>Опишите в этом блоке, как запустить программу, какие присутствуют команды и какие есть ключи.</w:t>
+            <w:proofErr w:type="spellStart"/>
+            <w:r>
+              <w:t>xx</w:t>
+            </w:r>
+            <w:proofErr w:type="spellEnd"/>
+            <w:r>
+              <w:t xml:space="preserve">» - </w:t>
+            </w:r>
+            <w:r>
+              <w:rPr>
+                <w:lang w:val="ru-RU"/>
+              </w:rPr>
+              <w:t xml:space="preserve">минимальное значение </w:t>
+            </w:r>
+            <w:r>
+              <w:t>статистики по конкретному месяцу</w:t>
+            </w:r>
+            <w:r>
+              <w:rPr>
+                <w:lang w:val="ru-RU"/>
+              </w:rPr>
+              <w:t xml:space="preserve"> года указанного в </w:t>
+            </w:r>
+            <w:r>
+              <w:rPr>
+                <w:lang w:val="ru-RU"/>
+              </w:rPr>
+              <w:t>«</w:t>
+            </w:r>
+            <w:r>
+              <w:rPr>
+                <w:lang w:val="ru-RU"/>
+              </w:rPr>
+              <w:t>-</w:t>
+            </w:r>
+            <w:r>
+              <w:rPr>
+                <w:lang w:val="en-US"/>
+              </w:rPr>
+              <w:t>y</w:t>
+            </w:r>
+            <w:r>
+              <w:rPr>
+                <w:lang w:val="ru-RU"/>
+              </w:rPr>
+              <w:t>»</w:t>
             </w:r>
             <w:r>
               <w:t xml:space="preserve"> </w:t>
             </w:r>
-          </w:p>
+            <w:r>
+              <w:t xml:space="preserve">, где </w:t>
+            </w:r>
+            <w:proofErr w:type="spellStart"/>
+            <w:r>
+              <w:t>xx</w:t>
+            </w:r>
+            <w:proofErr w:type="spellEnd"/>
+            <w:r>
+              <w:t xml:space="preserve"> </w:t>
+            </w:r>
+            <w:r>
+              <w:t>–</w:t>
+            </w:r>
+            <w:r>
+              <w:t xml:space="preserve"> месяц</w:t>
+            </w:r>
+            <w:r>
+              <w:rPr>
+                <w:lang w:val="ru-RU"/>
+              </w:rPr>
+              <w:t>, если указано значение до 12, если указано значение больше 1900- отображается минимум за год</w:t>
+            </w:r>
+            <w:r>
+              <w:t>;</w:t>
+            </w:r>
+          </w:p>
+          <w:p>
+            <w:pPr>
+              <w:numPr>
+                <w:ilvl w:val="0"/>
+                <w:numId w:val="6"/>
+              </w:numPr>
+              <w:spacing w:before="0"/>
+            </w:pPr>
+            <w:r>
+              <w:t>«-</w:t>
+            </w:r>
+            <w:r>
+              <w:rPr>
+                <w:lang w:val="en-US"/>
+              </w:rPr>
+              <w:t>x</w:t>
+            </w:r>
+            <w:r>
+              <w:rPr>
+                <w:lang w:val="ru-RU"/>
+              </w:rPr>
+              <w:t xml:space="preserve"> </w:t>
+            </w:r>
+            <w:proofErr w:type="spellStart"/>
+            <w:r>
+              <w:t>xx</w:t>
+            </w:r>
+            <w:proofErr w:type="spellEnd"/>
+            <w:r>
+              <w:t xml:space="preserve">» - </w:t>
+            </w:r>
+            <w:r>
+              <w:rPr>
+                <w:lang w:val="ru-RU"/>
+              </w:rPr>
+              <w:t>максим</w:t>
+            </w:r>
+            <w:r>
+              <w:rPr>
+                <w:lang w:val="ru-RU"/>
+              </w:rPr>
+              <w:t xml:space="preserve">альное значение </w:t>
+            </w:r>
+            <w:r>
+              <w:t>статистики по конкретному месяцу</w:t>
+            </w:r>
+            <w:r>
+              <w:rPr>
+                <w:lang w:val="ru-RU"/>
+              </w:rPr>
+              <w:t xml:space="preserve"> года указанного в «-</w:t>
+            </w:r>
+            <w:r>
+              <w:rPr>
+                <w:lang w:val="en-US"/>
+              </w:rPr>
+              <w:t>y</w:t>
+            </w:r>
+            <w:r>
+              <w:rPr>
+                <w:lang w:val="ru-RU"/>
+              </w:rPr>
+              <w:t>»</w:t>
+            </w:r>
+            <w:r>
+              <w:t xml:space="preserve"> , где </w:t>
+            </w:r>
+            <w:proofErr w:type="spellStart"/>
+            <w:r>
+              <w:t>xx</w:t>
+            </w:r>
+            <w:proofErr w:type="spellEnd"/>
+            <w:r>
+              <w:t xml:space="preserve"> – месяц</w:t>
+            </w:r>
+            <w:r>
+              <w:rPr>
+                <w:lang w:val="ru-RU"/>
+              </w:rPr>
+              <w:t xml:space="preserve">, если указано значение до 12, если указано </w:t>
+            </w:r>
+            <w:r>
+              <w:rPr>
+                <w:lang w:val="ru-RU"/>
+              </w:rPr>
+              <w:lastRenderedPageBreak/>
+              <w:t>значение больше 1900- отображается м</w:t>
+            </w:r>
+            <w:r>
+              <w:rPr>
+                <w:lang w:val="ru-RU"/>
+              </w:rPr>
+              <w:t>аксим</w:t>
+            </w:r>
+            <w:r>
+              <w:rPr>
+                <w:lang w:val="ru-RU"/>
+              </w:rPr>
+              <w:t>ум за год</w:t>
+            </w:r>
+            <w:r>
+              <w:t>;</w:t>
+            </w:r>
+          </w:p>
+          <w:p>
+            <w:pPr>
+              <w:numPr>
+                <w:ilvl w:val="0"/>
+                <w:numId w:val="6"/>
+              </w:numPr>
+              <w:spacing w:before="0"/>
+            </w:pPr>
+            <w:r>
+              <w:rPr>
+                <w:lang w:val="ru-RU"/>
+              </w:rPr>
+              <w:t xml:space="preserve">«-а </w:t>
+            </w:r>
+            <w:proofErr w:type="spellStart"/>
+            <w:r>
+              <w:rPr>
+                <w:lang w:val="ru-RU"/>
+              </w:rPr>
+              <w:t>хх</w:t>
+            </w:r>
+            <w:proofErr w:type="spellEnd"/>
+            <w:r>
+              <w:rPr>
+                <w:lang w:val="ru-RU"/>
+              </w:rPr>
+              <w:t xml:space="preserve">» </w:t>
+            </w:r>
+            <w:proofErr w:type="gramStart"/>
+            <w:r>
+              <w:rPr>
+                <w:lang w:val="ru-RU"/>
+              </w:rPr>
+              <w:t>-с</w:t>
+            </w:r>
+            <w:proofErr w:type="gramEnd"/>
+            <w:r>
+              <w:rPr>
+                <w:lang w:val="ru-RU"/>
+              </w:rPr>
+              <w:t>редне</w:t>
+            </w:r>
+            <w:r>
+              <w:rPr>
+                <w:lang w:val="ru-RU"/>
+              </w:rPr>
+              <w:t xml:space="preserve">е значение </w:t>
+            </w:r>
+            <w:r>
+              <w:t>статистики по конкретному месяцу</w:t>
+            </w:r>
+            <w:r>
+              <w:rPr>
+                <w:lang w:val="ru-RU"/>
+              </w:rPr>
+              <w:t xml:space="preserve"> года указанного в «-</w:t>
+            </w:r>
+            <w:r>
+              <w:rPr>
+                <w:lang w:val="en-US"/>
+              </w:rPr>
+              <w:t>y</w:t>
+            </w:r>
+            <w:r>
+              <w:rPr>
+                <w:lang w:val="ru-RU"/>
+              </w:rPr>
+              <w:t>»</w:t>
+            </w:r>
+            <w:r>
+              <w:t xml:space="preserve"> , где </w:t>
+            </w:r>
+            <w:proofErr w:type="spellStart"/>
+            <w:r>
+              <w:t>xx</w:t>
+            </w:r>
+            <w:proofErr w:type="spellEnd"/>
+            <w:r>
+              <w:t xml:space="preserve"> – месяц</w:t>
+            </w:r>
+            <w:r>
+              <w:rPr>
+                <w:lang w:val="ru-RU"/>
+              </w:rPr>
+              <w:t xml:space="preserve">, если указано значение до 12, если указано значение больше 1900- отображается </w:t>
+            </w:r>
+            <w:r>
+              <w:rPr>
+                <w:lang w:val="ru-RU"/>
+              </w:rPr>
+              <w:t>среднее</w:t>
+            </w:r>
+            <w:r>
+              <w:rPr>
+                <w:lang w:val="ru-RU"/>
+              </w:rPr>
+              <w:t xml:space="preserve"> за год</w:t>
+            </w:r>
+            <w:r>
+              <w:t>;</w:t>
+            </w:r>
+          </w:p>
+          <w:p>
+            <w:pPr>
+              <w:spacing w:before="0"/>
+              <w:ind w:left="720"/>
+            </w:pPr>
+          </w:p>
+          <w:p>
+            <w:pPr>
+              <w:pStyle w:val="3"/>
+              <w:rPr>
+                <w:rFonts w:ascii="IBM Plex Sans Medium" w:eastAsia="IBM Plex Sans Medium" w:hAnsi="IBM Plex Sans Medium" w:cs="IBM Plex Sans Medium"/>
+                <w:sz w:val="24"/>
+                <w:szCs w:val="24"/>
+              </w:rPr>
+            </w:pPr>
+            <w:r>
+              <w:rPr>
+                <w:rFonts w:ascii="IBM Plex Sans Medium" w:eastAsia="IBM Plex Sans Medium" w:hAnsi="IBM Plex Sans Medium" w:cs="IBM Plex Sans Medium"/>
+                <w:sz w:val="24"/>
+                <w:szCs w:val="24"/>
+              </w:rPr>
+              <w:t>Примеры написания командной строки для запуска:</w:t>
+            </w:r>
+          </w:p>
+          <w:p>
+            <w:pPr>
+              <w:rPr>
+                <w:lang w:val="en-US"/>
+              </w:rPr>
+            </w:pPr>
+            <w:proofErr w:type="spellStart"/>
+            <w:r>
+              <w:rPr>
+                <w:lang w:val="en-US"/>
+              </w:rPr>
+              <w:t>function_temp</w:t>
+            </w:r>
+            <w:proofErr w:type="spellEnd"/>
+          </w:p>
+          <w:p>
+            <w:pPr>
+              <w:rPr>
+                <w:lang w:val="en-US"/>
+              </w:rPr>
+            </w:pPr>
+            <w:proofErr w:type="spellStart"/>
+            <w:r>
+              <w:rPr>
+                <w:lang w:val="en-US"/>
+              </w:rPr>
+              <w:t>function_temp</w:t>
+            </w:r>
+            <w:proofErr w:type="spellEnd"/>
+            <w:r>
+              <w:rPr>
+                <w:lang w:val="en-US"/>
+              </w:rPr>
+              <w:t xml:space="preserve"> –h</w:t>
+            </w:r>
+          </w:p>
+          <w:p>
+            <w:pPr>
+              <w:rPr>
+                <w:lang w:val="en-US"/>
+              </w:rPr>
+            </w:pPr>
+            <w:proofErr w:type="spellStart"/>
+            <w:r>
+              <w:rPr>
+                <w:lang w:val="en-US"/>
+              </w:rPr>
+              <w:t>function_temp</w:t>
+            </w:r>
+            <w:proofErr w:type="spellEnd"/>
+            <w:r>
+              <w:rPr>
+                <w:lang w:val="en-US"/>
+              </w:rPr>
+              <w:t xml:space="preserve"> –f </w:t>
+            </w:r>
+            <w:r>
+              <w:rPr>
+                <w:lang w:val="en-US"/>
+              </w:rPr>
+              <w:t>“</w:t>
+            </w:r>
+            <w:r>
+              <w:rPr>
+                <w:lang w:val="en-US"/>
+              </w:rPr>
+              <w:t>small_file.csv</w:t>
+            </w:r>
+            <w:r>
+              <w:rPr>
+                <w:lang w:val="en-US"/>
+              </w:rPr>
+              <w:t>” –y2021 –m3</w:t>
+            </w:r>
+          </w:p>
+          <w:p>
+            <w:pPr>
+              <w:ind w:right="162"/>
+              <w:rPr>
+                <w:lang w:val="en-US"/>
+              </w:rPr>
+            </w:pPr>
+            <w:proofErr w:type="spellStart"/>
+            <w:r>
+              <w:rPr>
+                <w:lang w:val="en-US"/>
+              </w:rPr>
+              <w:t>function_temp</w:t>
+            </w:r>
+            <w:proofErr w:type="spellEnd"/>
+            <w:r>
+              <w:rPr>
+                <w:lang w:val="en-US"/>
+              </w:rPr>
+              <w:t xml:space="preserve"> –f </w:t>
+            </w:r>
+            <w:r>
+              <w:rPr>
+                <w:lang w:val="en-US"/>
+              </w:rPr>
+              <w:t>“</w:t>
+            </w:r>
+            <w:r>
+              <w:rPr>
+                <w:lang w:val="en-US"/>
+              </w:rPr>
+              <w:t>big_file.csv</w:t>
+            </w:r>
+            <w:r>
+              <w:rPr>
+                <w:lang w:val="en-US"/>
+              </w:rPr>
+              <w:t>” –a2021</w:t>
+            </w:r>
+          </w:p>
+          <w:p>
+            <w:pPr>
+              <w:ind w:right="162"/>
+              <w:rPr>
+                <w:lang w:val="en-US"/>
+              </w:rPr>
+            </w:pPr>
+            <w:proofErr w:type="spellStart"/>
+            <w:r>
+              <w:rPr>
+                <w:lang w:val="en-US"/>
+              </w:rPr>
+              <w:t>function_temp</w:t>
+            </w:r>
+            <w:proofErr w:type="spellEnd"/>
+            <w:r>
+              <w:rPr>
+                <w:lang w:val="en-US"/>
+              </w:rPr>
+              <w:t xml:space="preserve"> –f </w:t>
+            </w:r>
+            <w:r>
+              <w:rPr>
+                <w:lang w:val="en-US"/>
+              </w:rPr>
+              <w:t>“</w:t>
+            </w:r>
+            <w:r>
+              <w:rPr>
+                <w:lang w:val="en-US"/>
+              </w:rPr>
+              <w:t>temperature_</w:t>
+            </w:r>
+            <w:r>
+              <w:rPr>
+                <w:lang w:val="en-US"/>
+              </w:rPr>
+              <w:t>big.csv</w:t>
+            </w:r>
+            <w:r>
+              <w:rPr>
+                <w:lang w:val="en-US"/>
+              </w:rPr>
+              <w:t>” –</w:t>
+            </w:r>
+            <w:r>
+              <w:rPr>
+                <w:lang w:val="en-US"/>
+              </w:rPr>
+              <w:t>y</w:t>
+            </w:r>
+            <w:r>
+              <w:rPr>
+                <w:lang w:val="en-US"/>
+              </w:rPr>
+              <w:t>2021</w:t>
+            </w:r>
+            <w:r>
+              <w:rPr>
+                <w:lang w:val="en-US"/>
+              </w:rPr>
+              <w:t xml:space="preserve"> –i9 –x9</w:t>
+            </w:r>
+          </w:p>
+          <w:p>
+            <w:pPr>
+              <w:ind w:right="162"/>
+              <w:rPr>
+                <w:lang w:val="en-US"/>
+              </w:rPr>
+            </w:pPr>
+          </w:p>
+        </w:tc>
+      </w:tr>
+      <w:tr>
+        <w:trPr>
+          <w:trHeight w:val="1132"/>
+        </w:trPr>
+        <w:tc>
+          <w:tcPr>
+            <w:tcW w:w="9585" w:type="dxa"/>
+            <w:shd w:val="clear" w:color="auto" w:fill="DCCDF3"/>
+          </w:tcPr>
+          <w:p/>
         </w:tc>
       </w:tr>
     </w:tbl>
@@ -2672,246 +3226,6 @@
         <w:rPr>
           <w:b/>
           <w:i/>
-        </w:rPr>
-      </w:pPr>
-    </w:p>
-    <w:p>
-      <w:r>
-        <w:rPr>
-          <w:b/>
-          <w:i/>
-        </w:rPr>
-        <w:t>Пример оформления блока:</w:t>
-      </w:r>
-      <w:r>
-        <w:rPr>
-          <w:i/>
-        </w:rPr>
-        <w:t xml:space="preserve"> </w:t>
-      </w:r>
-      <w:r>
-        <w:t xml:space="preserve"> </w:t>
-      </w:r>
-    </w:p>
-    <w:p>
-      <w:r>
-        <w:t>Программа является консольным приложением и рекомендуется запускать её из командной строки.</w:t>
-      </w:r>
-    </w:p>
-    <w:p>
-      <w:r>
-        <w:t>При запуске без указания ключей, програм</w:t>
-      </w:r>
-      <w:r>
-        <w:t>ма кратко выведет информацию о своем назначении и предложении ввести ключ «-h» для получения инструкций.</w:t>
-      </w:r>
-    </w:p>
-    <w:p>
-      <w:r>
-        <w:t>Программа допускает применение следующих ключей:</w:t>
-      </w:r>
-    </w:p>
-    <w:p>
-      <w:pPr>
-        <w:numPr>
-          <w:ilvl w:val="0"/>
-          <w:numId w:val="6"/>
-        </w:numPr>
-        <w:spacing w:after="0"/>
-      </w:pPr>
-      <w:r>
-        <w:t>«-h» - получение информации о возможных ключах запуска с кратким описанием их назначения;</w:t>
-      </w:r>
-    </w:p>
-    <w:p>
-      <w:pPr>
-        <w:numPr>
-          <w:ilvl w:val="0"/>
-          <w:numId w:val="6"/>
-        </w:numPr>
-        <w:spacing w:before="0" w:after="0"/>
-      </w:pPr>
-      <w:r>
-        <w:t xml:space="preserve">«-f </w:t>
-      </w:r>
-      <w:proofErr w:type="spellStart"/>
-      <w:r>
-        <w:t>file_nam</w:t>
-      </w:r>
-      <w:r>
-        <w:t>e</w:t>
-      </w:r>
-      <w:proofErr w:type="spellEnd"/>
-      <w:r>
-        <w:t xml:space="preserve">» - указание файла для обработки, где </w:t>
-      </w:r>
-      <w:proofErr w:type="spellStart"/>
-      <w:r>
-        <w:t>file_name</w:t>
-      </w:r>
-      <w:proofErr w:type="spellEnd"/>
-      <w:r>
-        <w:t xml:space="preserve"> – имя файла. Если в этом режиме не добавлена опция «-m», то выведется полная статистика по всему файлу;</w:t>
-      </w:r>
-    </w:p>
-    <w:p>
-      <w:pPr>
-        <w:numPr>
-          <w:ilvl w:val="0"/>
-          <w:numId w:val="6"/>
-        </w:numPr>
-        <w:spacing w:before="0"/>
-      </w:pPr>
-      <w:r>
-        <w:t xml:space="preserve">«-m </w:t>
-      </w:r>
-      <w:proofErr w:type="spellStart"/>
-      <w:r>
-        <w:t>xx</w:t>
-      </w:r>
-      <w:proofErr w:type="spellEnd"/>
-      <w:r>
-        <w:t xml:space="preserve">» - указание месяца для получения статистики по конкретному месяцу, где </w:t>
-      </w:r>
-      <w:proofErr w:type="spellStart"/>
-      <w:r>
-        <w:t>xx</w:t>
-      </w:r>
-      <w:proofErr w:type="spellEnd"/>
-      <w:r>
-        <w:t xml:space="preserve"> - месяц;</w:t>
-      </w:r>
-    </w:p>
-    <w:p>
-      <w:pPr>
-        <w:pStyle w:val="3"/>
-        <w:rPr>
-          <w:rFonts w:ascii="IBM Plex Sans Medium" w:eastAsia="IBM Plex Sans Medium" w:hAnsi="IBM Plex Sans Medium" w:cs="IBM Plex Sans Medium"/>
-          <w:sz w:val="24"/>
-          <w:szCs w:val="24"/>
-        </w:rPr>
-      </w:pPr>
-      <w:bookmarkStart w:id="10" w:name="_ul7ptc331hyr" w:colFirst="0" w:colLast="0"/>
-      <w:bookmarkEnd w:id="10"/>
-      <w:r>
-        <w:rPr>
-          <w:rFonts w:ascii="IBM Plex Sans Medium" w:eastAsia="IBM Plex Sans Medium" w:hAnsi="IBM Plex Sans Medium" w:cs="IBM Plex Sans Medium"/>
-          <w:sz w:val="24"/>
-          <w:szCs w:val="24"/>
-        </w:rPr>
-        <w:t>Примеры напис</w:t>
-      </w:r>
-      <w:r>
-        <w:rPr>
-          <w:rFonts w:ascii="IBM Plex Sans Medium" w:eastAsia="IBM Plex Sans Medium" w:hAnsi="IBM Plex Sans Medium" w:cs="IBM Plex Sans Medium"/>
-          <w:sz w:val="24"/>
-          <w:szCs w:val="24"/>
-        </w:rPr>
-        <w:t>ания командной строки для запуска:</w:t>
-      </w:r>
-    </w:p>
-    <w:p>
-      <w:pPr>
-        <w:rPr>
-          <w:lang w:val="en-US"/>
-        </w:rPr>
-      </w:pPr>
-      <w:proofErr w:type="gramStart"/>
-      <w:r>
-        <w:rPr>
-          <w:lang w:val="en-US"/>
-        </w:rPr>
-        <w:t>report</w:t>
-      </w:r>
-      <w:proofErr w:type="gramEnd"/>
-    </w:p>
-    <w:p>
-      <w:pPr>
-        <w:rPr>
-          <w:lang w:val="en-US"/>
-        </w:rPr>
-      </w:pPr>
-      <w:proofErr w:type="gramStart"/>
-      <w:r>
-        <w:rPr>
-          <w:lang w:val="en-US"/>
-        </w:rPr>
-        <w:t>report</w:t>
-      </w:r>
-      <w:proofErr w:type="gramEnd"/>
-      <w:r>
-        <w:rPr>
-          <w:lang w:val="en-US"/>
-        </w:rPr>
-        <w:t xml:space="preserve"> –h</w:t>
-      </w:r>
-    </w:p>
-    <w:p>
-      <w:pPr>
-        <w:rPr>
-          <w:lang w:val="en-US"/>
-        </w:rPr>
-      </w:pPr>
-      <w:proofErr w:type="gramStart"/>
-      <w:r>
-        <w:rPr>
-          <w:lang w:val="en-US"/>
-        </w:rPr>
-        <w:t>report</w:t>
-      </w:r>
-      <w:proofErr w:type="gramEnd"/>
-      <w:r>
-        <w:rPr>
-          <w:lang w:val="en-US"/>
-        </w:rPr>
-        <w:t xml:space="preserve"> –f small_file.csv</w:t>
-      </w:r>
-    </w:p>
-    <w:p>
-      <w:pPr>
-        <w:rPr>
-          <w:lang w:val="en-US"/>
-        </w:rPr>
-      </w:pPr>
-      <w:proofErr w:type="gramStart"/>
-      <w:r>
-        <w:rPr>
-          <w:lang w:val="en-US"/>
-        </w:rPr>
-        <w:t>report</w:t>
-      </w:r>
-      <w:proofErr w:type="gramEnd"/>
-      <w:r>
-        <w:rPr>
-          <w:lang w:val="en-US"/>
-        </w:rPr>
-        <w:t xml:space="preserve"> –f big_file.csv –m 3</w:t>
-      </w:r>
-    </w:p>
-    <w:p>
-      <w:pPr>
-        <w:rPr>
-          <w:lang w:val="en-US"/>
-        </w:rPr>
-      </w:pPr>
-    </w:p>
-    <w:p>
-      <w:pPr>
-        <w:rPr>
-          <w:lang w:val="en-US"/>
-        </w:rPr>
-      </w:pPr>
-    </w:p>
-    <w:p>
-      <w:pPr>
-        <w:rPr>
-          <w:lang w:val="en-US"/>
-        </w:rPr>
-      </w:pPr>
-    </w:p>
-    <w:p>
-      <w:pPr>
-        <w:rPr>
           <w:lang w:val="en-US"/>
         </w:rPr>
       </w:pPr>
@@ -2930,14 +3244,13 @@
         <w:keepLines w:val="0"/>
         <w:spacing w:before="240" w:after="240" w:line="178" w:lineRule="auto"/>
       </w:pPr>
-      <w:bookmarkStart w:id="11" w:name="_xvad4pffcuqi" w:colFirst="0" w:colLast="0"/>
-      <w:bookmarkEnd w:id="11"/>
+      <w:bookmarkStart w:id="10" w:name="_xvad4pffcuqi" w:colFirst="0" w:colLast="0"/>
+      <w:bookmarkEnd w:id="10"/>
       <w:r>
         <w:rPr>
           <w:sz w:val="28"/>
           <w:szCs w:val="28"/>
         </w:rPr>
-        <w:lastRenderedPageBreak/>
         <w:t>Демонстрация работы программы</w:t>
       </w:r>
     </w:p>
@@ -2971,87 +3284,11 @@
           </w:tcPr>
           <w:p>
             <w:pPr>
-              <w:numPr>
-                <w:ilvl w:val="0"/>
-                <w:numId w:val="2"/>
-              </w:numPr>
-              <w:ind w:left="566" w:right="162" w:hanging="435"/>
+              <w:ind w:right="162"/>
+              <w:rPr>
+                <w:i/>
+              </w:rPr>
             </w:pPr>
-            <w:r>
-              <w:rPr>
-                <w:b/>
-                <w:i/>
-              </w:rPr>
-              <w:t>Инструкция по оформлению:</w:t>
-            </w:r>
-            <w:r>
-              <w:rPr>
-                <w:i/>
-              </w:rPr>
-              <w:t xml:space="preserve"> Прикрепите в окошке ниже следующие снимки работы программы: Подпишите каждый снимок. </w:t>
-            </w:r>
-          </w:p>
-          <w:p>
-            <w:pPr>
-              <w:numPr>
-                <w:ilvl w:val="1"/>
-                <w:numId w:val="2"/>
-              </w:numPr>
-              <w:ind w:right="162"/>
-            </w:pPr>
-            <w:r>
-              <w:t>Запуск программы с опцией «-h»</w:t>
-            </w:r>
-          </w:p>
-          <w:p>
-            <w:pPr>
-              <w:numPr>
-                <w:ilvl w:val="1"/>
-                <w:numId w:val="2"/>
-              </w:numPr>
-              <w:ind w:right="162"/>
-            </w:pPr>
-            <w:r>
-              <w:t>Запуск программы с указанием файла и опцией выбора месяца</w:t>
-            </w:r>
-          </w:p>
-          <w:p>
-            <w:pPr>
-              <w:numPr>
-                <w:ilvl w:val="1"/>
-                <w:numId w:val="2"/>
-              </w:numPr>
-              <w:ind w:right="162"/>
-            </w:pPr>
-            <w:r>
-              <w:t>Запуск программы с указанием имени файла</w:t>
-            </w:r>
-          </w:p>
-          <w:p>
-            <w:pPr>
-              <w:numPr>
-                <w:ilvl w:val="1"/>
-                <w:numId w:val="2"/>
-              </w:numPr>
-              <w:ind w:right="162"/>
-            </w:pPr>
-            <w:r>
-              <w:t>Другие дополнительные снимки (по желанию)</w:t>
-            </w:r>
-          </w:p>
-          <w:p>
-            <w:pPr>
-              <w:ind w:right="162"/>
-              <w:rPr>
-                <w:i/>
-              </w:rPr>
-            </w:pPr>
-            <w:r>
-              <w:rPr>
-                <w:i/>
-              </w:rPr>
-              <w:t>Подпишите каждый снимок.</w:t>
-            </w:r>
           </w:p>
         </w:tc>
       </w:tr>
@@ -3103,12 +3340,6 @@
                 <w:i/>
               </w:rPr>
             </w:pPr>
-            <w:r>
-              <w:rPr>
-                <w:i/>
-              </w:rPr>
-              <w:t>Прикрепите в окошке ниже снимки работы программы. Подпишите каждый снимок.</w:t>
-            </w:r>
           </w:p>
         </w:tc>
       </w:tr>
@@ -3130,6 +3361,36 @@
                 <w:b/>
               </w:rPr>
             </w:pPr>
+            <w:r>
+              <w:rPr>
+                <w:b/>
+              </w:rPr>
+              <w:lastRenderedPageBreak/>
+              <w:pict>
+                <v:shapetype id="_x0000_t75" coordsize="21600,21600" o:spt="75" o:preferrelative="t" path="m@4@5l@4@11@9@11@9@5xe" filled="f" stroked="f">
+                  <v:stroke joinstyle="miter"/>
+                  <v:formulas>
+                    <v:f eqn="if lineDrawn pixelLineWidth 0"/>
+                    <v:f eqn="sum @0 1 0"/>
+                    <v:f eqn="sum 0 0 @1"/>
+                    <v:f eqn="prod @2 1 2"/>
+                    <v:f eqn="prod @3 21600 pixelWidth"/>
+                    <v:f eqn="prod @3 21600 pixelHeight"/>
+                    <v:f eqn="sum @0 0 1"/>
+                    <v:f eqn="prod @6 1 2"/>
+                    <v:f eqn="prod @7 21600 pixelWidth"/>
+                    <v:f eqn="sum @8 21600 0"/>
+                    <v:f eqn="prod @7 21600 pixelHeight"/>
+                    <v:f eqn="sum @10 21600 0"/>
+                  </v:formulas>
+                  <v:path o:extrusionok="f" gradientshapeok="t" o:connecttype="rect"/>
+                  <o:lock v:ext="edit" aspectratio="t"/>
+                </v:shapetype>
+                <v:shape id="_x0000_i1025" type="#_x0000_t75" style="width:471.25pt;height:344.95pt">
+                  <v:imagedata r:id="rId14" o:title="curs_temp_7"/>
+                </v:shape>
+              </w:pict>
+            </w:r>
           </w:p>
         </w:tc>
       </w:tr>
@@ -3223,27 +3484,26 @@
             <w:r>
               <w:rPr>
                 <w:rFonts w:ascii="Calibri" w:eastAsia="Calibri" w:hAnsi="Calibri" w:cs="Calibri"/>
-                <w:noProof/>
                 <w:sz w:val="28"/>
                 <w:szCs w:val="28"/>
-                <w:lang w:val="ru-RU"/>
               </w:rPr>
               <w:drawing>
-                <wp:inline distT="114300" distB="114300" distL="114300" distR="114300">
-                  <wp:extent cx="5972175" cy="2336800"/>
-                  <wp:effectExtent l="0" t="0" r="0" b="0"/>
-                  <wp:docPr id="5" name="image4.png"/>
-                  <wp:cNvGraphicFramePr/>
+                <wp:inline distT="0" distB="0" distL="0" distR="0" wp14:anchorId="73458CF3" wp14:editId="1B9C4F96">
+                  <wp:extent cx="6152515" cy="2010410"/>
+                  <wp:effectExtent l="0" t="0" r="635" b="8890"/>
+                  <wp:docPr id="7" name="Рисунок 7"/>
+                  <wp:cNvGraphicFramePr>
+                    <a:graphicFrameLocks xmlns:a="http://schemas.openxmlformats.org/drawingml/2006/main" noChangeAspect="1"/>
+                  </wp:cNvGraphicFramePr>
                   <a:graphic xmlns:a="http://schemas.openxmlformats.org/drawingml/2006/main">
                     <a:graphicData uri="http://schemas.openxmlformats.org/drawingml/2006/picture">
                       <pic:pic xmlns:pic="http://schemas.openxmlformats.org/drawingml/2006/picture">
                         <pic:nvPicPr>
-                          <pic:cNvPr id="0" name="image4.png"/>
-                          <pic:cNvPicPr preferRelativeResize="0"/>
+                          <pic:cNvPr id="0" name=""/>
+                          <pic:cNvPicPr/>
                         </pic:nvPicPr>
                         <pic:blipFill>
-                          <a:blip r:embed="rId13"/>
-                          <a:srcRect/>
+                          <a:blip r:embed="rId15"/>
                           <a:stretch>
                             <a:fillRect/>
                           </a:stretch>
@@ -3251,12 +3511,11 @@
                         <pic:spPr>
                           <a:xfrm>
                             <a:off x="0" y="0"/>
-                            <a:ext cx="5972175" cy="2336800"/>
+                            <a:ext cx="6152515" cy="2010410"/>
                           </a:xfrm>
                           <a:prstGeom prst="rect">
                             <a:avLst/>
                           </a:prstGeom>
-                          <a:ln/>
                         </pic:spPr>
                       </pic:pic>
                     </a:graphicData>
@@ -3274,26 +3533,23 @@
           </w:p>
           <w:p>
             <w:r>
-              <w:rPr>
-                <w:noProof/>
-                <w:lang w:val="ru-RU"/>
-              </w:rPr>
               <w:drawing>
-                <wp:inline distT="114300" distB="114300" distL="114300" distR="114300">
-                  <wp:extent cx="5972175" cy="1282700"/>
-                  <wp:effectExtent l="0" t="0" r="0" b="0"/>
-                  <wp:docPr id="6" name="image7.png"/>
-                  <wp:cNvGraphicFramePr/>
+                <wp:inline distT="0" distB="0" distL="0" distR="0" wp14:anchorId="63B7D351" wp14:editId="50FE28BB">
+                  <wp:extent cx="6152515" cy="781685"/>
+                  <wp:effectExtent l="0" t="0" r="635" b="0"/>
+                  <wp:docPr id="8" name="Рисунок 8"/>
+                  <wp:cNvGraphicFramePr>
+                    <a:graphicFrameLocks xmlns:a="http://schemas.openxmlformats.org/drawingml/2006/main" noChangeAspect="1"/>
+                  </wp:cNvGraphicFramePr>
                   <a:graphic xmlns:a="http://schemas.openxmlformats.org/drawingml/2006/main">
                     <a:graphicData uri="http://schemas.openxmlformats.org/drawingml/2006/picture">
                       <pic:pic xmlns:pic="http://schemas.openxmlformats.org/drawingml/2006/picture">
                         <pic:nvPicPr>
-                          <pic:cNvPr id="0" name="image7.png"/>
-                          <pic:cNvPicPr preferRelativeResize="0"/>
+                          <pic:cNvPr id="0" name=""/>
+                          <pic:cNvPicPr/>
                         </pic:nvPicPr>
                         <pic:blipFill>
-                          <a:blip r:embed="rId14"/>
-                          <a:srcRect/>
+                          <a:blip r:embed="rId16"/>
                           <a:stretch>
                             <a:fillRect/>
                           </a:stretch>
@@ -3301,12 +3557,11 @@
                         <pic:spPr>
                           <a:xfrm>
                             <a:off x="0" y="0"/>
-                            <a:ext cx="5972175" cy="1282700"/>
+                            <a:ext cx="6152515" cy="781685"/>
                           </a:xfrm>
                           <a:prstGeom prst="rect">
                             <a:avLst/>
                           </a:prstGeom>
-                          <a:ln/>
                         </pic:spPr>
                       </pic:pic>
                     </a:graphicData>
@@ -3316,9 +3571,26 @@
             </w:r>
           </w:p>
           <w:p>
+            <w:pPr>
+              <w:rPr>
+                <w:lang w:val="ru-RU"/>
+              </w:rPr>
+            </w:pPr>
             <w:r>
               <w:t>Рисунок 3. Запуск программы с указанием имени файла</w:t>
             </w:r>
+            <w:r>
+              <w:rPr>
+                <w:lang w:val="ru-RU"/>
+              </w:rPr>
+              <w:t xml:space="preserve"> </w:t>
+            </w:r>
+            <w:r>
+              <w:rPr>
+                <w:lang w:val="ru-RU"/>
+              </w:rPr>
+              <w:t>для печати</w:t>
+            </w:r>
           </w:p>
           <w:p>
             <w:pPr>
@@ -3327,26 +3599,23 @@
               </w:rPr>
             </w:pPr>
             <w:r>
-              <w:rPr>
-                <w:noProof/>
-                <w:lang w:val="ru-RU"/>
-              </w:rPr>
               <w:drawing>
-                <wp:inline distT="114300" distB="114300" distL="114300" distR="114300">
-                  <wp:extent cx="5972175" cy="2908300"/>
-                  <wp:effectExtent l="0" t="0" r="0" b="0"/>
-                  <wp:docPr id="3" name="image3.png"/>
-                  <wp:cNvGraphicFramePr/>
+                <wp:inline distT="0" distB="0" distL="0" distR="0" wp14:anchorId="6A578063" wp14:editId="25C542DF">
+                  <wp:extent cx="6152515" cy="2623185"/>
+                  <wp:effectExtent l="0" t="0" r="635" b="5715"/>
+                  <wp:docPr id="9" name="Рисунок 9"/>
+                  <wp:cNvGraphicFramePr>
+                    <a:graphicFrameLocks xmlns:a="http://schemas.openxmlformats.org/drawingml/2006/main" noChangeAspect="1"/>
+                  </wp:cNvGraphicFramePr>
                   <a:graphic xmlns:a="http://schemas.openxmlformats.org/drawingml/2006/main">
                     <a:graphicData uri="http://schemas.openxmlformats.org/drawingml/2006/picture">
                       <pic:pic xmlns:pic="http://schemas.openxmlformats.org/drawingml/2006/picture">
                         <pic:nvPicPr>
-                          <pic:cNvPr id="0" name="image3.png"/>
-                          <pic:cNvPicPr preferRelativeResize="0"/>
+                          <pic:cNvPr id="0" name=""/>
+                          <pic:cNvPicPr/>
                         </pic:nvPicPr>
                         <pic:blipFill>
-                          <a:blip r:embed="rId15"/>
-                          <a:srcRect/>
+                          <a:blip r:embed="rId17"/>
                           <a:stretch>
                             <a:fillRect/>
                           </a:stretch>
@@ -3354,12 +3623,11 @@
                         <pic:spPr>
                           <a:xfrm>
                             <a:off x="0" y="0"/>
-                            <a:ext cx="5972175" cy="2908300"/>
+                            <a:ext cx="6152515" cy="2623185"/>
                           </a:xfrm>
                           <a:prstGeom prst="rect">
                             <a:avLst/>
                           </a:prstGeom>
-                          <a:ln/>
                         </pic:spPr>
                       </pic:pic>
                     </a:graphicData>
@@ -3382,8 +3650,8 @@
         <w:keepLines w:val="0"/>
         <w:spacing w:before="240" w:after="240" w:line="178" w:lineRule="auto"/>
       </w:pPr>
-      <w:bookmarkStart w:id="12" w:name="_1gbkbcojvhn8" w:colFirst="0" w:colLast="0"/>
-      <w:bookmarkEnd w:id="12"/>
+      <w:bookmarkStart w:id="11" w:name="_1gbkbcojvhn8" w:colFirst="0" w:colLast="0"/>
+      <w:bookmarkEnd w:id="11"/>
       <w:r>
         <w:rPr>
           <w:sz w:val="28"/>
@@ -3526,8 +3794,23 @@
             <w:r>
               <w:rPr>
                 <w:i/>
-              </w:rPr>
-              <w:t xml:space="preserve">Прикрепите в окошке ниже снимок сборки программы утилитой </w:t>
+                <w:lang w:val="en-US"/>
+              </w:rPr>
+              <w:t>C</w:t>
+            </w:r>
+            <w:proofErr w:type="spellStart"/>
+            <w:r>
+              <w:rPr>
+                <w:i/>
+              </w:rPr>
+              <w:t>нимок</w:t>
+            </w:r>
+            <w:proofErr w:type="spellEnd"/>
+            <w:r>
+              <w:rPr>
+                <w:i/>
+              </w:rPr>
+              <w:t xml:space="preserve"> сборки программы утилитой </w:t>
             </w:r>
             <w:proofErr w:type="spellStart"/>
             <w:r>
@@ -3564,6 +3847,46 @@
                 <w:b/>
               </w:rPr>
             </w:pPr>
+            <w:r>
+              <w:rPr>
+                <w:b/>
+              </w:rPr>
+              <w:drawing>
+                <wp:inline distT="0" distB="0" distL="0" distR="0" wp14:anchorId="0C6040D3" wp14:editId="6F9547E5">
+                  <wp:extent cx="6152515" cy="553720"/>
+                  <wp:effectExtent l="0" t="0" r="635" b="0"/>
+                  <wp:docPr id="10" name="Рисунок 10"/>
+                  <wp:cNvGraphicFramePr>
+                    <a:graphicFrameLocks xmlns:a="http://schemas.openxmlformats.org/drawingml/2006/main" noChangeAspect="1"/>
+                  </wp:cNvGraphicFramePr>
+                  <a:graphic xmlns:a="http://schemas.openxmlformats.org/drawingml/2006/main">
+                    <a:graphicData uri="http://schemas.openxmlformats.org/drawingml/2006/picture">
+                      <pic:pic xmlns:pic="http://schemas.openxmlformats.org/drawingml/2006/picture">
+                        <pic:nvPicPr>
+                          <pic:cNvPr id="0" name=""/>
+                          <pic:cNvPicPr/>
+                        </pic:nvPicPr>
+                        <pic:blipFill>
+                          <a:blip r:embed="rId18"/>
+                          <a:stretch>
+                            <a:fillRect/>
+                          </a:stretch>
+                        </pic:blipFill>
+                        <pic:spPr>
+                          <a:xfrm>
+                            <a:off x="0" y="0"/>
+                            <a:ext cx="6152515" cy="553720"/>
+                          </a:xfrm>
+                          <a:prstGeom prst="rect">
+                            <a:avLst/>
+                          </a:prstGeom>
+                        </pic:spPr>
+                      </pic:pic>
+                    </a:graphicData>
+                  </a:graphic>
+                </wp:inline>
+              </w:drawing>
+            </w:r>
           </w:p>
         </w:tc>
       </w:tr>
@@ -3602,28 +3925,85 @@
           </w:tcPr>
           <w:p>
             <w:pPr>
-              <w:widowControl w:val="0"/>
-              <w:pBdr>
-                <w:top w:val="nil"/>
-                <w:left w:val="nil"/>
-                <w:bottom w:val="nil"/>
-                <w:right w:val="nil"/>
-                <w:between w:val="nil"/>
-              </w:pBdr>
-              <w:spacing w:before="0" w:after="0" w:line="240" w:lineRule="auto"/>
-              <w:jc w:val="left"/>
-              <w:rPr>
-                <w:b/>
+              <w:rPr>
+                <w:lang w:val="en-US"/>
+              </w:rPr>
+            </w:pPr>
+          </w:p>
+          <w:p>
+            <w:pPr>
+              <w:rPr>
+                <w:lang w:val="ru-RU"/>
+              </w:rPr>
+            </w:pPr>
+            <w:r>
+              <w:lastRenderedPageBreak/>
+              <w:t xml:space="preserve">Рисунок </w:t>
+            </w:r>
+            <w:r>
+              <w:rPr>
+                <w:lang w:val="ru-RU"/>
+              </w:rPr>
+              <w:t>4</w:t>
+            </w:r>
+            <w:r>
+              <w:t>. Запуск программы</w:t>
+            </w:r>
+            <w:r>
+              <w:rPr>
                 <w:i/>
-              </w:rPr>
-            </w:pPr>
-            <w:r>
-              <w:rPr>
-                <w:b/>
-                <w:i/>
-              </w:rPr>
-              <w:lastRenderedPageBreak/>
-              <w:t>Образец снимка:</w:t>
+                <w:lang w:val="ru-RU"/>
+              </w:rPr>
+              <w:t xml:space="preserve"> </w:t>
+            </w:r>
+            <w:r>
+              <w:rPr>
+                <w:lang w:val="ru-RU"/>
+              </w:rPr>
+              <w:t>с указанием ключа для среднего значения.</w:t>
+            </w:r>
+          </w:p>
+          <w:p>
+            <w:r>
+              <w:rPr>
+                <w:noProof/>
+                <w:lang w:val="ru-RU"/>
+              </w:rPr>
+              <w:drawing>
+                <wp:inline distT="0" distB="0" distL="0" distR="0" wp14:anchorId="38CEA02A" wp14:editId="69E34997">
+                  <wp:extent cx="6152515" cy="1774825"/>
+                  <wp:effectExtent l="0" t="0" r="635" b="0"/>
+                  <wp:docPr id="11" name="Рисунок 11"/>
+                  <wp:cNvGraphicFramePr>
+                    <a:graphicFrameLocks xmlns:a="http://schemas.openxmlformats.org/drawingml/2006/main" noChangeAspect="1"/>
+                  </wp:cNvGraphicFramePr>
+                  <a:graphic xmlns:a="http://schemas.openxmlformats.org/drawingml/2006/main">
+                    <a:graphicData uri="http://schemas.openxmlformats.org/drawingml/2006/picture">
+                      <pic:pic xmlns:pic="http://schemas.openxmlformats.org/drawingml/2006/picture">
+                        <pic:nvPicPr>
+                          <pic:cNvPr id="0" name=""/>
+                          <pic:cNvPicPr/>
+                        </pic:nvPicPr>
+                        <pic:blipFill>
+                          <a:blip r:embed="rId19"/>
+                          <a:stretch>
+                            <a:fillRect/>
+                          </a:stretch>
+                        </pic:blipFill>
+                        <pic:spPr>
+                          <a:xfrm>
+                            <a:off x="0" y="0"/>
+                            <a:ext cx="6152515" cy="1774825"/>
+                          </a:xfrm>
+                          <a:prstGeom prst="rect">
+                            <a:avLst/>
+                          </a:prstGeom>
+                        </pic:spPr>
+                      </pic:pic>
+                    </a:graphicData>
+                  </a:graphic>
+                </wp:inline>
+              </w:drawing>
             </w:r>
           </w:p>
         </w:tc>
@@ -3640,49 +4020,7 @@
               <w:right w:w="100" w:type="dxa"/>
             </w:tcMar>
           </w:tcPr>
-          <w:p>
-            <w:r>
-              <w:rPr>
-                <w:noProof/>
-                <w:lang w:val="ru-RU"/>
-              </w:rPr>
-              <w:drawing>
-                <wp:inline distT="114300" distB="114300" distL="114300" distR="114300">
-                  <wp:extent cx="5972175" cy="2755900"/>
-                  <wp:effectExtent l="0" t="0" r="0" b="0"/>
-                  <wp:docPr id="2" name="image5.png"/>
-                  <wp:cNvGraphicFramePr/>
-                  <a:graphic xmlns:a="http://schemas.openxmlformats.org/drawingml/2006/main">
-                    <a:graphicData uri="http://schemas.openxmlformats.org/drawingml/2006/picture">
-                      <pic:pic xmlns:pic="http://schemas.openxmlformats.org/drawingml/2006/picture">
-                        <pic:nvPicPr>
-                          <pic:cNvPr id="0" name="image5.png"/>
-                          <pic:cNvPicPr preferRelativeResize="0"/>
-                        </pic:nvPicPr>
-                        <pic:blipFill>
-                          <a:blip r:embed="rId16"/>
-                          <a:srcRect/>
-                          <a:stretch>
-                            <a:fillRect/>
-                          </a:stretch>
-                        </pic:blipFill>
-                        <pic:spPr>
-                          <a:xfrm>
-                            <a:off x="0" y="0"/>
-                            <a:ext cx="5972175" cy="2755900"/>
-                          </a:xfrm>
-                          <a:prstGeom prst="rect">
-                            <a:avLst/>
-                          </a:prstGeom>
-                          <a:ln/>
-                        </pic:spPr>
-                      </pic:pic>
-                    </a:graphicData>
-                  </a:graphic>
-                </wp:inline>
-              </w:drawing>
-            </w:r>
-          </w:p>
+          <w:p/>
         </w:tc>
       </w:tr>
     </w:tbl>
@@ -3746,7 +4084,7 @@
       <w:rPr>
         <w:noProof/>
       </w:rPr>
-      <w:t>9</w:t>
+      <w:t>2</w:t>
     </w:r>
     <w:r>
       <w:fldChar w:fldCharType="end"/>
@@ -5001,7 +5339,7 @@
     <w:lsdException w:name="Normal" w:semiHidden="0" w:uiPriority="0" w:unhideWhenUsed="0" w:qFormat="1"/>
     <w:lsdException w:name="heading 1" w:semiHidden="0" w:uiPriority="9" w:unhideWhenUsed="0" w:qFormat="1"/>
     <w:lsdException w:name="heading 2" w:uiPriority="9" w:qFormat="1"/>
-    <w:lsdException w:name="heading 3" w:uiPriority="9" w:qFormat="1"/>
+    <w:lsdException w:name="heading 3" w:uiPriority="0" w:qFormat="1"/>
     <w:lsdException w:name="heading 4" w:uiPriority="9" w:qFormat="1"/>
     <w:lsdException w:name="heading 5" w:uiPriority="9" w:qFormat="1"/>
     <w:lsdException w:name="heading 6" w:uiPriority="9" w:qFormat="1"/>
@@ -5138,6 +5476,7 @@
   </w:latentStyles>
   <w:style w:type="paragraph" w:default="1" w:styleId="a">
     <w:name w:val="Normal"/>
+    <w:rsid w:val="00205239"/>
   </w:style>
   <w:style w:type="paragraph" w:styleId="1">
     <w:name w:val="heading 1"/>
@@ -5175,6 +5514,7 @@
     <w:name w:val="heading 3"/>
     <w:basedOn w:val="a"/>
     <w:next w:val="a"/>
+    <w:link w:val="30"/>
     <w:pPr>
       <w:keepNext/>
       <w:keepLines/>
@@ -5311,9 +5651,7 @@
       <w:tblStyleRowBandSize w:val="1"/>
       <w:tblStyleColBandSize w:val="1"/>
       <w:tblCellMar>
-        <w:top w:w="0" w:type="dxa"/>
         <w:left w:w="108" w:type="dxa"/>
-        <w:bottom w:w="0" w:type="dxa"/>
         <w:right w:w="108" w:type="dxa"/>
       </w:tblCellMar>
     </w:tblPr>
@@ -5337,9 +5675,7 @@
       <w:tblStyleRowBandSize w:val="1"/>
       <w:tblStyleColBandSize w:val="1"/>
       <w:tblCellMar>
-        <w:top w:w="0" w:type="dxa"/>
         <w:left w:w="108" w:type="dxa"/>
-        <w:bottom w:w="0" w:type="dxa"/>
         <w:right w:w="108" w:type="dxa"/>
       </w:tblCellMar>
     </w:tblPr>
@@ -5350,9 +5686,7 @@
       <w:tblStyleRowBandSize w:val="1"/>
       <w:tblStyleColBandSize w:val="1"/>
       <w:tblCellMar>
-        <w:top w:w="0" w:type="dxa"/>
         <w:left w:w="108" w:type="dxa"/>
-        <w:bottom w:w="0" w:type="dxa"/>
         <w:right w:w="108" w:type="dxa"/>
       </w:tblCellMar>
     </w:tblPr>
@@ -5363,9 +5697,7 @@
       <w:tblStyleRowBandSize w:val="1"/>
       <w:tblStyleColBandSize w:val="1"/>
       <w:tblCellMar>
-        <w:top w:w="0" w:type="dxa"/>
         <w:left w:w="108" w:type="dxa"/>
-        <w:bottom w:w="0" w:type="dxa"/>
         <w:right w:w="108" w:type="dxa"/>
       </w:tblCellMar>
     </w:tblPr>
@@ -5376,9 +5708,7 @@
       <w:tblStyleRowBandSize w:val="1"/>
       <w:tblStyleColBandSize w:val="1"/>
       <w:tblCellMar>
-        <w:top w:w="0" w:type="dxa"/>
         <w:left w:w="108" w:type="dxa"/>
-        <w:bottom w:w="0" w:type="dxa"/>
         <w:right w:w="108" w:type="dxa"/>
       </w:tblCellMar>
     </w:tblPr>
@@ -5415,9 +5745,7 @@
       <w:tblStyleRowBandSize w:val="1"/>
       <w:tblStyleColBandSize w:val="1"/>
       <w:tblCellMar>
-        <w:top w:w="0" w:type="dxa"/>
         <w:left w:w="108" w:type="dxa"/>
-        <w:bottom w:w="0" w:type="dxa"/>
         <w:right w:w="108" w:type="dxa"/>
       </w:tblCellMar>
     </w:tblPr>
@@ -5448,6 +5776,58 @@
       </w:tblCellMar>
     </w:tblPr>
   </w:style>
+  <w:style w:type="paragraph" w:styleId="af0">
+    <w:name w:val="Balloon Text"/>
+    <w:basedOn w:val="a"/>
+    <w:link w:val="af1"/>
+    <w:uiPriority w:val="99"/>
+    <w:semiHidden/>
+    <w:unhideWhenUsed/>
+    <w:rsid w:val="00205239"/>
+    <w:pPr>
+      <w:spacing w:before="0" w:after="0" w:line="240" w:lineRule="auto"/>
+    </w:pPr>
+    <w:rPr>
+      <w:rFonts w:ascii="Tahoma" w:hAnsi="Tahoma" w:cs="Tahoma"/>
+      <w:sz w:val="16"/>
+      <w:szCs w:val="16"/>
+    </w:rPr>
+  </w:style>
+  <w:style w:type="character" w:customStyle="1" w:styleId="af1">
+    <w:name w:val="Текст выноски Знак"/>
+    <w:basedOn w:val="a0"/>
+    <w:link w:val="af0"/>
+    <w:uiPriority w:val="99"/>
+    <w:semiHidden/>
+    <w:rsid w:val="00205239"/>
+    <w:rPr>
+      <w:rFonts w:ascii="Tahoma" w:hAnsi="Tahoma" w:cs="Tahoma"/>
+      <w:sz w:val="16"/>
+      <w:szCs w:val="16"/>
+    </w:rPr>
+  </w:style>
+  <w:style w:type="character" w:customStyle="1" w:styleId="30">
+    <w:name w:val="Заголовок 3 Знак"/>
+    <w:basedOn w:val="a0"/>
+    <w:link w:val="3"/>
+    <w:rsid w:val="00205239"/>
+    <w:rPr>
+      <w:rFonts w:ascii="IBM Plex Sans SemiBold" w:eastAsia="IBM Plex Sans SemiBold" w:hAnsi="IBM Plex Sans SemiBold" w:cs="IBM Plex Sans SemiBold"/>
+      <w:sz w:val="32"/>
+      <w:szCs w:val="32"/>
+    </w:rPr>
+  </w:style>
+  <w:style w:type="character" w:styleId="af2">
+    <w:name w:val="Hyperlink"/>
+    <w:basedOn w:val="a0"/>
+    <w:uiPriority w:val="99"/>
+    <w:unhideWhenUsed/>
+    <w:rsid w:val="00884AA5"/>
+    <w:rPr>
+      <w:color w:val="0000FF" w:themeColor="hyperlink"/>
+      <w:u w:val="single"/>
+    </w:rPr>
+  </w:style>
 </w:styles>
 </file>
 
@@ -5473,7 +5853,7 @@
     <w:lsdException w:name="Normal" w:semiHidden="0" w:uiPriority="0" w:unhideWhenUsed="0" w:qFormat="1"/>
     <w:lsdException w:name="heading 1" w:semiHidden="0" w:uiPriority="9" w:unhideWhenUsed="0" w:qFormat="1"/>
     <w:lsdException w:name="heading 2" w:uiPriority="9" w:qFormat="1"/>
-    <w:lsdException w:name="heading 3" w:uiPriority="9" w:qFormat="1"/>
+    <w:lsdException w:name="heading 3" w:uiPriority="0" w:qFormat="1"/>
     <w:lsdException w:name="heading 4" w:uiPriority="9" w:qFormat="1"/>
     <w:lsdException w:name="heading 5" w:uiPriority="9" w:qFormat="1"/>
     <w:lsdException w:name="heading 6" w:uiPriority="9" w:qFormat="1"/>
@@ -5610,6 +5990,7 @@
   </w:latentStyles>
   <w:style w:type="paragraph" w:default="1" w:styleId="a">
     <w:name w:val="Normal"/>
+    <w:rsid w:val="00205239"/>
   </w:style>
   <w:style w:type="paragraph" w:styleId="1">
     <w:name w:val="heading 1"/>
@@ -5647,6 +6028,7 @@
     <w:name w:val="heading 3"/>
     <w:basedOn w:val="a"/>
     <w:next w:val="a"/>
+    <w:link w:val="30"/>
     <w:pPr>
       <w:keepNext/>
       <w:keepLines/>
@@ -5783,9 +6165,7 @@
       <w:tblStyleRowBandSize w:val="1"/>
       <w:tblStyleColBandSize w:val="1"/>
       <w:tblCellMar>
-        <w:top w:w="0" w:type="dxa"/>
         <w:left w:w="108" w:type="dxa"/>
-        <w:bottom w:w="0" w:type="dxa"/>
         <w:right w:w="108" w:type="dxa"/>
       </w:tblCellMar>
     </w:tblPr>
@@ -5809,9 +6189,7 @@
       <w:tblStyleRowBandSize w:val="1"/>
       <w:tblStyleColBandSize w:val="1"/>
       <w:tblCellMar>
-        <w:top w:w="0" w:type="dxa"/>
         <w:left w:w="108" w:type="dxa"/>
-        <w:bottom w:w="0" w:type="dxa"/>
         <w:right w:w="108" w:type="dxa"/>
       </w:tblCellMar>
     </w:tblPr>
@@ -5822,9 +6200,7 @@
       <w:tblStyleRowBandSize w:val="1"/>
       <w:tblStyleColBandSize w:val="1"/>
       <w:tblCellMar>
-        <w:top w:w="0" w:type="dxa"/>
         <w:left w:w="108" w:type="dxa"/>
-        <w:bottom w:w="0" w:type="dxa"/>
         <w:right w:w="108" w:type="dxa"/>
       </w:tblCellMar>
     </w:tblPr>
@@ -5835,9 +6211,7 @@
       <w:tblStyleRowBandSize w:val="1"/>
       <w:tblStyleColBandSize w:val="1"/>
       <w:tblCellMar>
-        <w:top w:w="0" w:type="dxa"/>
         <w:left w:w="108" w:type="dxa"/>
-        <w:bottom w:w="0" w:type="dxa"/>
         <w:right w:w="108" w:type="dxa"/>
       </w:tblCellMar>
     </w:tblPr>
@@ -5848,9 +6222,7 @@
       <w:tblStyleRowBandSize w:val="1"/>
       <w:tblStyleColBandSize w:val="1"/>
       <w:tblCellMar>
-        <w:top w:w="0" w:type="dxa"/>
         <w:left w:w="108" w:type="dxa"/>
-        <w:bottom w:w="0" w:type="dxa"/>
         <w:right w:w="108" w:type="dxa"/>
       </w:tblCellMar>
     </w:tblPr>
@@ -5887,9 +6259,7 @@
       <w:tblStyleRowBandSize w:val="1"/>
       <w:tblStyleColBandSize w:val="1"/>
       <w:tblCellMar>
-        <w:top w:w="0" w:type="dxa"/>
         <w:left w:w="108" w:type="dxa"/>
-        <w:bottom w:w="0" w:type="dxa"/>
         <w:right w:w="108" w:type="dxa"/>
       </w:tblCellMar>
     </w:tblPr>
@@ -5919,6 +6289,58 @@
         <w:right w:w="100" w:type="dxa"/>
       </w:tblCellMar>
     </w:tblPr>
+  </w:style>
+  <w:style w:type="paragraph" w:styleId="af0">
+    <w:name w:val="Balloon Text"/>
+    <w:basedOn w:val="a"/>
+    <w:link w:val="af1"/>
+    <w:uiPriority w:val="99"/>
+    <w:semiHidden/>
+    <w:unhideWhenUsed/>
+    <w:rsid w:val="00205239"/>
+    <w:pPr>
+      <w:spacing w:before="0" w:after="0" w:line="240" w:lineRule="auto"/>
+    </w:pPr>
+    <w:rPr>
+      <w:rFonts w:ascii="Tahoma" w:hAnsi="Tahoma" w:cs="Tahoma"/>
+      <w:sz w:val="16"/>
+      <w:szCs w:val="16"/>
+    </w:rPr>
+  </w:style>
+  <w:style w:type="character" w:customStyle="1" w:styleId="af1">
+    <w:name w:val="Текст выноски Знак"/>
+    <w:basedOn w:val="a0"/>
+    <w:link w:val="af0"/>
+    <w:uiPriority w:val="99"/>
+    <w:semiHidden/>
+    <w:rsid w:val="00205239"/>
+    <w:rPr>
+      <w:rFonts w:ascii="Tahoma" w:hAnsi="Tahoma" w:cs="Tahoma"/>
+      <w:sz w:val="16"/>
+      <w:szCs w:val="16"/>
+    </w:rPr>
+  </w:style>
+  <w:style w:type="character" w:customStyle="1" w:styleId="30">
+    <w:name w:val="Заголовок 3 Знак"/>
+    <w:basedOn w:val="a0"/>
+    <w:link w:val="3"/>
+    <w:rsid w:val="00205239"/>
+    <w:rPr>
+      <w:rFonts w:ascii="IBM Plex Sans SemiBold" w:eastAsia="IBM Plex Sans SemiBold" w:hAnsi="IBM Plex Sans SemiBold" w:cs="IBM Plex Sans SemiBold"/>
+      <w:sz w:val="32"/>
+      <w:szCs w:val="32"/>
+    </w:rPr>
+  </w:style>
+  <w:style w:type="character" w:styleId="af2">
+    <w:name w:val="Hyperlink"/>
+    <w:basedOn w:val="a0"/>
+    <w:uiPriority w:val="99"/>
+    <w:unhideWhenUsed/>
+    <w:rsid w:val="00884AA5"/>
+    <w:rPr>
+      <w:color w:val="0000FF" w:themeColor="hyperlink"/>
+      <w:u w:val="single"/>
+    </w:rPr>
   </w:style>
 </w:styles>
 </file>
